--- a/docs/Bilderquellen.docx
+++ b/docs/Bilderquellen.docx
@@ -1,6 +1,6 @@
 
 <file path=word/document.xml><?xml version="1.0" encoding="utf-8"?>
-<w:document xmlns:wpc="http://schemas.microsoft.com/office/word/2010/wordprocessingCanvas" xmlns:cx="http://schemas.microsoft.com/office/drawing/2014/chartex" xmlns:cx1="http://schemas.microsoft.com/office/drawing/2015/9/8/chartex" xmlns:cx2="http://schemas.microsoft.com/office/drawing/2015/10/21/chartex" xmlns:cx3="http://schemas.microsoft.com/office/drawing/2016/5/9/chartex" xmlns:cx4="http://schemas.microsoft.com/office/drawing/2016/5/10/chartex" xmlns:cx5="http://schemas.microsoft.com/office/drawing/2016/5/11/chartex" xmlns:cx6="http://schemas.microsoft.com/office/drawing/2016/5/12/chartex" xmlns:cx7="http://schemas.microsoft.com/office/drawing/2016/5/13/chartex" xmlns:cx8="http://schemas.microsoft.com/office/drawing/2016/5/14/chartex" xmlns:mc="http://schemas.openxmlformats.org/markup-compatibility/2006" xmlns:aink="http://schemas.microsoft.com/office/drawing/2016/ink" xmlns:am3d="http://schemas.microsoft.com/office/drawing/2017/model3d" xmlns:o="urn:schemas-microsoft-com:office:office" xmlns:oel="http://schemas.microsoft.com/office/2019/extlst" xmlns:r="http://schemas.openxmlformats.org/officeDocument/2006/relationships" xmlns:m="http://schemas.openxmlformats.org/officeDocument/2006/math" xmlns:v="urn:schemas-microsoft-com:vml" xmlns:wp14="http://schemas.microsoft.com/office/word/2010/wordprocessingDrawing" xmlns:wp="http://schemas.openxmlformats.org/drawingml/2006/wordprocessingDrawing" xmlns:w10="urn:schemas-microsoft-com:office:word" xmlns:w="http://schemas.openxmlformats.org/wordprocessingml/2006/main" xmlns:w14="http://schemas.microsoft.com/office/word/2010/wordml" xmlns:w15="http://schemas.microsoft.com/office/word/2012/wordml" xmlns:w16cex="http://schemas.microsoft.com/office/word/2018/wordml/cex" xmlns:w16cid="http://schemas.microsoft.com/office/word/2016/wordml/cid" xmlns:w16="http://schemas.microsoft.com/office/word/2018/wordml" xmlns:w16du="http://schemas.microsoft.com/office/word/2023/wordml/word16du" xmlns:w16sdtdh="http://schemas.microsoft.com/office/word/2020/wordml/sdtdatahash" xmlns:w16sdtfl="http://schemas.microsoft.com/office/word/2024/wordml/sdtformatlock" xmlns:w16se="http://schemas.microsoft.com/office/word/2015/wordml/symex" xmlns:wpg="http://schemas.microsoft.com/office/word/2010/wordprocessingGroup" xmlns:wpi="http://schemas.microsoft.com/office/word/2010/wordprocessingInk" xmlns:wne="http://schemas.microsoft.com/office/word/2006/wordml" xmlns:wps="http://schemas.microsoft.com/office/word/2010/wordprocessingShape" mc:Ignorable="w14 w15 w16se w16cid w16 w16cex w16sdtdh w16sdtfl w16du wp14">
+<w:document xmlns:wpc="http://schemas.microsoft.com/office/word/2010/wordprocessingCanvas" xmlns:cx="http://schemas.microsoft.com/office/drawing/2014/chartex" xmlns:cx1="http://schemas.microsoft.com/office/drawing/2015/9/8/chartex" xmlns:cx2="http://schemas.microsoft.com/office/drawing/2015/10/21/chartex" xmlns:cx3="http://schemas.microsoft.com/office/drawing/2016/5/9/chartex" xmlns:cx4="http://schemas.microsoft.com/office/drawing/2016/5/10/chartex" xmlns:cx5="http://schemas.microsoft.com/office/drawing/2016/5/11/chartex" xmlns:cx6="http://schemas.microsoft.com/office/drawing/2016/5/12/chartex" xmlns:cx7="http://schemas.microsoft.com/office/drawing/2016/5/13/chartex" xmlns:cx8="http://schemas.microsoft.com/office/drawing/2016/5/14/chartex" xmlns:mc="http://schemas.openxmlformats.org/markup-compatibility/2006" xmlns:aink="http://schemas.microsoft.com/office/drawing/2016/ink" xmlns:am3d="http://schemas.microsoft.com/office/drawing/2017/model3d" xmlns:o="urn:schemas-microsoft-com:office:office" xmlns:oel="http://schemas.microsoft.com/office/2019/extlst" xmlns:r="http://schemas.openxmlformats.org/officeDocument/2006/relationships" xmlns:m="http://schemas.openxmlformats.org/officeDocument/2006/math" xmlns:v="urn:schemas-microsoft-com:vml" xmlns:wp14="http://schemas.microsoft.com/office/word/2010/wordprocessingDrawing" xmlns:wp="http://schemas.openxmlformats.org/drawingml/2006/wordprocessingDrawing" xmlns:w10="urn:schemas-microsoft-com:office:word" xmlns:w="http://schemas.openxmlformats.org/wordprocessingml/2006/main" xmlns:w14="http://schemas.microsoft.com/office/word/2010/wordml" xmlns:w15="http://schemas.microsoft.com/office/word/2012/wordml" xmlns:w16cex="http://schemas.microsoft.com/office/word/2018/wordml/cex" xmlns:w16cid="http://schemas.microsoft.com/office/word/2016/wordml/cid" xmlns:w16="http://schemas.microsoft.com/office/word/2018/wordml" xmlns:w16du="http://schemas.microsoft.com/office/word/2023/wordml/word16du" xmlns:w16sdtdh="http://schemas.microsoft.com/office/word/2020/wordml/sdtdatahash" xmlns:w16se="http://schemas.microsoft.com/office/word/2015/wordml/symex" xmlns:wpg="http://schemas.microsoft.com/office/word/2010/wordprocessingGroup" xmlns:wpi="http://schemas.microsoft.com/office/word/2010/wordprocessingInk" xmlns:wne="http://schemas.microsoft.com/office/word/2006/wordml" xmlns:wps="http://schemas.microsoft.com/office/word/2010/wordprocessingShape" mc:Ignorable="w14 w15 w16se w16cid w16 w16cex w16sdtdh w16du wp14">
   <w:body>
     <w:p>
       <w:pPr>
@@ -12,25 +12,13 @@
         <w:rPr>
           <w:lang w:val="de-DE"/>
         </w:rPr>
-        <w:t>Bild_Sybille_Hö</w:t>
+        <w:t>sybille.</w:t>
       </w:r>
       <w:r>
         <w:rPr>
           <w:lang w:val="de-DE"/>
         </w:rPr>
-        <w:t>h</w:t>
-      </w:r>
-      <w:r>
-        <w:rPr>
-          <w:lang w:val="de-DE"/>
-        </w:rPr>
-        <w:t>le</w:t>
-      </w:r>
-      <w:r>
-        <w:rPr>
-          <w:lang w:val="de-DE"/>
-        </w:rPr>
-        <w:t xml:space="preserve">.jpg: </w:t>
+        <w:t xml:space="preserve">jpg: </w:t>
       </w:r>
       <w:hyperlink r:id="rId4" w:anchor="globalusage" w:history="1">
         <w:r>
@@ -52,25 +40,13 @@
         <w:rPr>
           <w:lang w:val="de-DE"/>
         </w:rPr>
-        <w:t>Höhle</w:t>
+        <w:t>cave-sybill</w:t>
       </w:r>
       <w:r>
         <w:rPr>
           <w:lang w:val="de-DE"/>
         </w:rPr>
-        <w:t xml:space="preserve"> </w:t>
-      </w:r>
-      <w:r>
-        <w:rPr>
-          <w:lang w:val="de-DE"/>
-        </w:rPr>
-        <w:t>der</w:t>
-      </w:r>
-      <w:r>
-        <w:rPr>
-          <w:lang w:val="de-DE"/>
-        </w:rPr>
-        <w:t xml:space="preserve"> Sybille.jpg</w:t>
+        <w:t>.jpg</w:t>
       </w:r>
       <w:r>
         <w:rPr>
@@ -92,21 +68,7 @@
             <w:rStyle w:val="Hyperlink"/>
             <w:lang w:val="de-DE"/>
           </w:rPr>
-          <w:t>https://commons.wikimedia</w:t>
-        </w:r>
-        <w:r>
-          <w:rPr>
-            <w:rStyle w:val="Hyperlink"/>
-            <w:lang w:val="de-DE"/>
-          </w:rPr>
-          <w:t>.</w:t>
-        </w:r>
-        <w:r>
-          <w:rPr>
-            <w:rStyle w:val="Hyperlink"/>
-            <w:lang w:val="de-DE"/>
-          </w:rPr>
-          <w:t>org/wiki/File:Cueva_de_la_Sibila_cuma_DSCN3813.JPG</w:t>
+          <w:t>https://commons.wikimedia.org/wiki/File:Cueva_de_la_Sibila_cuma_DSCN3813.JPG</w:t>
         </w:r>
       </w:hyperlink>
     </w:p>
@@ -114,34 +76,22 @@
       <w:pPr>
         <w:rPr>
           <w:rStyle w:val="Hyperlink"/>
-          <w:u w:val="none"/>
-          <w:lang w:val="de-DE"/>
-        </w:rPr>
-      </w:pPr>
-    </w:p>
-    <w:p>
-      <w:pPr>
-        <w:rPr>
-          <w:rStyle w:val="Hyperlink"/>
+          <w:color w:val="auto"/>
           <w:u w:val="none"/>
           <w:lang w:val="de-DE"/>
         </w:rPr>
       </w:pPr>
       <w:r>
         <w:rPr>
-          <w:rStyle w:val="Hyperlink"/>
-          <w:u w:val="none"/>
-          <w:lang w:val="de-DE"/>
-        </w:rPr>
-        <w:t>Höhle der Sybille</w:t>
+          <w:lang w:val="de-DE"/>
+        </w:rPr>
+        <w:t>cave-sybille2.jpg</w:t>
       </w:r>
       <w:r>
         <w:rPr>
-          <w:rStyle w:val="Hyperlink"/>
-          <w:u w:val="none"/>
-          <w:lang w:val="de-DE"/>
-        </w:rPr>
-        <w:t>2.jpg:</w:t>
+          <w:lang w:val="de-DE"/>
+        </w:rPr>
+        <w:t>:</w:t>
       </w:r>
     </w:p>
     <w:p>
@@ -156,7 +106,21 @@
             <w:rStyle w:val="Hyperlink"/>
             <w:lang w:val="de-DE"/>
           </w:rPr>
-          <w:t>https://commons.wikimedia.org/wiki/File:Grotta_della_Sibilla.jpg</w:t>
+          <w:t>https://commons.</w:t>
+        </w:r>
+        <w:r>
+          <w:rPr>
+            <w:rStyle w:val="Hyperlink"/>
+            <w:lang w:val="de-DE"/>
+          </w:rPr>
+          <w:t>w</w:t>
+        </w:r>
+        <w:r>
+          <w:rPr>
+            <w:rStyle w:val="Hyperlink"/>
+            <w:lang w:val="de-DE"/>
+          </w:rPr>
+          <w:t>ikimedia.org/wiki/File:Grotta_della_Sibilla.jpg</w:t>
         </w:r>
       </w:hyperlink>
     </w:p>
@@ -170,7 +134,25 @@
         <w:rPr>
           <w:lang w:val="de-DE"/>
         </w:rPr>
-        <w:t>Cumae Position.jpg</w:t>
+        <w:t>c</w:t>
+      </w:r>
+      <w:r>
+        <w:rPr>
+          <w:lang w:val="de-DE"/>
+        </w:rPr>
+        <w:t>umae</w:t>
+      </w:r>
+      <w:r>
+        <w:rPr>
+          <w:lang w:val="de-DE"/>
+        </w:rPr>
+        <w:t>-p</w:t>
+      </w:r>
+      <w:r>
+        <w:rPr>
+          <w:lang w:val="de-DE"/>
+        </w:rPr>
+        <w:t>osition.jpg</w:t>
       </w:r>
       <w:r>
         <w:rPr>
@@ -182,6 +164,7 @@
     <w:p>
       <w:pPr>
         <w:rPr>
+          <w:rStyle w:val="Hyperlink"/>
           <w:lang w:val="de-DE"/>
         </w:rPr>
       </w:pPr>
@@ -207,6 +190,42 @@
           <w:lang w:val="de-DE"/>
         </w:rPr>
       </w:pPr>
+      <w:r>
+        <w:rPr>
+          <w:lang w:val="de-DE"/>
+        </w:rPr>
+        <w:t>ruin-cumae.jpg:</w:t>
+      </w:r>
+    </w:p>
+    <w:p>
+      <w:pPr>
+        <w:rPr>
+          <w:lang w:val="de-DE"/>
+        </w:rPr>
+      </w:pPr>
+      <w:hyperlink r:id="rId8" w:history="1">
+        <w:r>
+          <w:rPr>
+            <w:rStyle w:val="Hyperlink"/>
+            <w:lang w:val="de-DE"/>
+          </w:rPr>
+          <w:t>https://www.roemer-tour.de/roemerspuren/italien/pompeji-umgebung/halbinsel-miseno-misenum/archaeologischer-park-cumae/</w:t>
+        </w:r>
+      </w:hyperlink>
+    </w:p>
+    <w:p>
+      <w:pPr>
+        <w:rPr>
+          <w:lang w:val="de-DE"/>
+        </w:rPr>
+      </w:pPr>
+    </w:p>
+    <w:p>
+      <w:pPr>
+        <w:rPr>
+          <w:lang w:val="de-DE"/>
+        </w:rPr>
+      </w:pPr>
     </w:p>
     <w:sectPr>
       <w:pgSz w:w="11906" w:h="16838"/>
@@ -219,7 +238,7 @@
 </file>
 
 <file path=word/styles.xml><?xml version="1.0" encoding="utf-8"?>
-<w:styles xmlns:mc="http://schemas.openxmlformats.org/markup-compatibility/2006" xmlns:r="http://schemas.openxmlformats.org/officeDocument/2006/relationships" xmlns:w="http://schemas.openxmlformats.org/wordprocessingml/2006/main" xmlns:w14="http://schemas.microsoft.com/office/word/2010/wordml" xmlns:w15="http://schemas.microsoft.com/office/word/2012/wordml" xmlns:w16cex="http://schemas.microsoft.com/office/word/2018/wordml/cex" xmlns:w16cid="http://schemas.microsoft.com/office/word/2016/wordml/cid" xmlns:w16="http://schemas.microsoft.com/office/word/2018/wordml" xmlns:w16du="http://schemas.microsoft.com/office/word/2023/wordml/word16du" xmlns:w16sdtdh="http://schemas.microsoft.com/office/word/2020/wordml/sdtdatahash" xmlns:w16sdtfl="http://schemas.microsoft.com/office/word/2024/wordml/sdtformatlock" xmlns:w16se="http://schemas.microsoft.com/office/word/2015/wordml/symex" mc:Ignorable="w14 w15 w16se w16cid w16 w16cex w16sdtdh w16sdtfl w16du">
+<w:styles xmlns:mc="http://schemas.openxmlformats.org/markup-compatibility/2006" xmlns:r="http://schemas.openxmlformats.org/officeDocument/2006/relationships" xmlns:w="http://schemas.openxmlformats.org/wordprocessingml/2006/main" xmlns:w14="http://schemas.microsoft.com/office/word/2010/wordml" xmlns:w15="http://schemas.microsoft.com/office/word/2012/wordml" xmlns:w16cex="http://schemas.microsoft.com/office/word/2018/wordml/cex" xmlns:w16cid="http://schemas.microsoft.com/office/word/2016/wordml/cid" xmlns:w16="http://schemas.microsoft.com/office/word/2018/wordml" xmlns:w16du="http://schemas.microsoft.com/office/word/2023/wordml/word16du" xmlns:w16sdtdh="http://schemas.microsoft.com/office/word/2020/wordml/sdtdatahash" xmlns:w16se="http://schemas.microsoft.com/office/word/2015/wordml/symex" mc:Ignorable="w14 w15 w16se w16cid w16 w16cex w16sdtdh w16du">
   <w:docDefaults>
     <w:rPrDefault>
       <w:rPr>
